--- a/Backup/1 - The Role Of Algorithms In Computing.docx
+++ b/Backup/1 - The Role Of Algorithms In Computing.docx
@@ -968,25 +968,7 @@
           <w:bCs/>
           <w:color w:val="000000" w:themeColor="text1"/>
         </w:rPr>
-        <w:t xml:space="preserve">Give an example of an application that requires algorithmic content at the application </w:t>
-      </w:r>
-      <w:proofErr w:type="gramStart"/>
-      <w:r>
-        <w:rPr>
-          <w:b/>
-          <w:bCs/>
-          <w:color w:val="000000" w:themeColor="text1"/>
-        </w:rPr>
-        <w:t>level, and</w:t>
-      </w:r>
-      <w:proofErr w:type="gramEnd"/>
-      <w:r>
-        <w:rPr>
-          <w:b/>
-          <w:bCs/>
-          <w:color w:val="000000" w:themeColor="text1"/>
-        </w:rPr>
-        <w:t xml:space="preserve"> discuss the function of the algorithms involved.</w:t>
+        <w:t>Give an example of an application that requires algorithmic content at the application level, and discuss the function of the algorithms involved.</w:t>
       </w:r>
     </w:p>
     <w:p>
@@ -1246,8 +1228,32 @@
           <w:color w:val="000000" w:themeColor="text1"/>
           <w:shd w:val="clear" w:color="auto" w:fill="FFFFFF"/>
         </w:rPr>
-        <w:t xml:space="preserve"> &lt; 64nlgn</w:t>
-      </w:r>
+        <w:t xml:space="preserve"> &lt; 64n</w:t>
+      </w:r>
+      <w:r>
+        <w:rPr>
+          <w:rStyle w:val="Emphasis"/>
+          <w:rFonts w:cstheme="minorHAnsi"/>
+          <w:i w:val="0"/>
+          <w:iCs w:val="0"/>
+          <w:color w:val="000000" w:themeColor="text1"/>
+          <w:shd w:val="clear" w:color="auto" w:fill="FFFFFF"/>
+        </w:rPr>
+        <w:t xml:space="preserve"> * </w:t>
+      </w:r>
+      <w:proofErr w:type="spellStart"/>
+      <w:r>
+        <w:rPr>
+          <w:rStyle w:val="Emphasis"/>
+          <w:rFonts w:cstheme="minorHAnsi"/>
+          <w:i w:val="0"/>
+          <w:iCs w:val="0"/>
+          <w:color w:val="000000" w:themeColor="text1"/>
+          <w:shd w:val="clear" w:color="auto" w:fill="FFFFFF"/>
+        </w:rPr>
+        <w:t>lgn</w:t>
+      </w:r>
+      <w:proofErr w:type="spellEnd"/>
     </w:p>
     <w:p>
       <w:pPr>
@@ -1283,8 +1289,32 @@
           <w:color w:val="000000" w:themeColor="text1"/>
           <w:shd w:val="clear" w:color="auto" w:fill="FFFFFF"/>
         </w:rPr>
-        <w:t xml:space="preserve"> n &lt; 8lgn</w:t>
-      </w:r>
+        <w:t xml:space="preserve"> n &lt; 8</w:t>
+      </w:r>
+      <w:r>
+        <w:rPr>
+          <w:rStyle w:val="Emphasis"/>
+          <w:rFonts w:cstheme="minorHAnsi"/>
+          <w:i w:val="0"/>
+          <w:iCs w:val="0"/>
+          <w:color w:val="000000" w:themeColor="text1"/>
+          <w:shd w:val="clear" w:color="auto" w:fill="FFFFFF"/>
+        </w:rPr>
+        <w:t xml:space="preserve"> * </w:t>
+      </w:r>
+      <w:proofErr w:type="spellStart"/>
+      <w:r>
+        <w:rPr>
+          <w:rStyle w:val="Emphasis"/>
+          <w:rFonts w:cstheme="minorHAnsi"/>
+          <w:i w:val="0"/>
+          <w:iCs w:val="0"/>
+          <w:color w:val="000000" w:themeColor="text1"/>
+          <w:shd w:val="clear" w:color="auto" w:fill="FFFFFF"/>
+        </w:rPr>
+        <w:t>lgn</w:t>
+      </w:r>
+      <w:proofErr w:type="spellEnd"/>
     </w:p>
     <w:p>
       <w:pPr>
@@ -3966,31 +3996,7 @@
         <w:szCs w:val="28"/>
         <w:u w:val="single"/>
       </w:rPr>
-      <w:t xml:space="preserve">Chapter 1: The Role </w:t>
-    </w:r>
-    <w:proofErr w:type="gramStart"/>
-    <w:r>
-      <w:rPr>
-        <w:b/>
-        <w:bCs/>
-        <w:color w:val="000000" w:themeColor="text1"/>
-        <w:sz w:val="28"/>
-        <w:szCs w:val="28"/>
-        <w:u w:val="single"/>
-      </w:rPr>
-      <w:t>Of</w:t>
-    </w:r>
-    <w:proofErr w:type="gramEnd"/>
-    <w:r>
-      <w:rPr>
-        <w:b/>
-        <w:bCs/>
-        <w:color w:val="000000" w:themeColor="text1"/>
-        <w:sz w:val="28"/>
-        <w:szCs w:val="28"/>
-        <w:u w:val="single"/>
-      </w:rPr>
-      <w:t xml:space="preserve"> Algorithms In Computing</w:t>
+      <w:t>Chapter 1: The Role Of Algorithms In Computing</w:t>
     </w:r>
   </w:p>
 </w:hdr>
